--- a/Lectures/06_Alternatives_Notes.docx
+++ b/Lectures/06_Alternatives_Notes.docx
@@ -476,7 +476,19 @@
         <w:rPr>
           <w:rFonts w:ascii="Calibri" w:hAnsi="Calibri" w:cs="Calibri"/>
         </w:rPr>
-        <w:t>Forest management depends upon</w:t>
+        <w:t xml:space="preserve">Forest management </w:t>
+      </w:r>
+      <w:r>
+        <w:rPr>
+          <w:rFonts w:ascii="Calibri" w:hAnsi="Calibri" w:cs="Calibri"/>
+        </w:rPr>
+        <w:t xml:space="preserve">approaches </w:t>
+      </w:r>
+      <w:r>
+        <w:rPr>
+          <w:rFonts w:ascii="Calibri" w:hAnsi="Calibri" w:cs="Calibri"/>
+        </w:rPr>
+        <w:t>depend on</w:t>
       </w:r>
       <w:r>
         <w:rPr>
@@ -722,16 +734,8 @@
         <w:rPr>
           <w:rFonts w:ascii="Calibri" w:hAnsi="Calibri" w:cs="Calibri"/>
         </w:rPr>
-        <w:t xml:space="preserve">e not evaluated until the Consequences step of </w:t>
-      </w:r>
-      <w:proofErr w:type="spellStart"/>
-      <w:r>
-        <w:rPr>
-          <w:rFonts w:ascii="Calibri" w:hAnsi="Calibri" w:cs="Calibri"/>
-        </w:rPr>
-        <w:t>PrOACT</w:t>
-      </w:r>
-      <w:proofErr w:type="spellEnd"/>
+        <w:t>e not evaluated until the Consequences step of PrOACT</w:t>
+      </w:r>
     </w:p>
     <w:p>
       <w:pPr>
@@ -1197,6 +1201,7 @@
         <w:autoSpaceDN w:val="0"/>
         <w:adjustRightInd w:val="0"/>
         <w:spacing w:after="0" w:line="240" w:lineRule="auto"/>
+        <w:ind w:left="720"/>
         <w:rPr>
           <w:rFonts w:ascii="Calibri" w:hAnsi="Calibri" w:cs="Calibri"/>
         </w:rPr>
@@ -2012,7 +2017,19 @@
         <w:rPr>
           <w:rFonts w:ascii="Calibri" w:hAnsi="Calibri" w:cs="Calibri"/>
         </w:rPr>
-        <w:t>How much money to allocate to five different budget departments?</w:t>
+        <w:t>How much money to allocate to five different department</w:t>
+      </w:r>
+      <w:r>
+        <w:rPr>
+          <w:rFonts w:ascii="Calibri" w:hAnsi="Calibri" w:cs="Calibri"/>
+        </w:rPr>
+        <w:t>al budgets</w:t>
+      </w:r>
+      <w:r>
+        <w:rPr>
+          <w:rFonts w:ascii="Calibri" w:hAnsi="Calibri" w:cs="Calibri"/>
+        </w:rPr>
+        <w:t>?</w:t>
       </w:r>
     </w:p>
     <w:p>
@@ -2081,7 +2098,7 @@
         <w:rPr>
           <w:rFonts w:ascii="Calibri" w:hAnsi="Calibri" w:cs="Calibri"/>
         </w:rPr>
-        <w:t>Often the elements are scored and prioritized first based on their individual characteristics</w:t>
+        <w:t>Often the elements are scored first based on their individual characteristics</w:t>
       </w:r>
     </w:p>
     <w:p>
@@ -2794,6 +2811,17 @@
         </w:rPr>
         <w:t>Place each action in its category</w:t>
       </w:r>
+    </w:p>
+    <w:p>
+      <w:pPr>
+        <w:autoSpaceDE w:val="0"/>
+        <w:autoSpaceDN w:val="0"/>
+        <w:adjustRightInd w:val="0"/>
+        <w:spacing w:after="0" w:line="240" w:lineRule="auto"/>
+        <w:rPr>
+          <w:rFonts w:ascii="Wingdings-Regular" w:eastAsia="Wingdings-Regular" w:hAnsi="Calibri" w:cs="Wingdings-Regular"/>
+        </w:rPr>
+      </w:pPr>
     </w:p>
     <w:p>
       <w:pPr>
@@ -3780,7 +3808,13 @@
         <w:rPr>
           <w:rFonts w:ascii="Calibri" w:hAnsi="Calibri" w:cs="Calibri"/>
         </w:rPr>
-        <w:t>may come from different stakeholders, levels of management intensity, programmatic strengths, etc.</w:t>
+        <w:t xml:space="preserve">may </w:t>
+      </w:r>
+      <w:r>
+        <w:rPr>
+          <w:rFonts w:ascii="Calibri" w:hAnsi="Calibri" w:cs="Calibri"/>
+        </w:rPr>
+        <w:t xml:space="preserve">be inspired by different stakeholders, levels of management intensity, etc. </w:t>
       </w:r>
     </w:p>
     <w:p>
@@ -3885,7 +3919,19 @@
         <w:rPr>
           <w:rFonts w:ascii="Calibri" w:hAnsi="Calibri" w:cs="Calibri"/>
         </w:rPr>
-        <w:t>Cease action</w:t>
+        <w:t xml:space="preserve">Consider using “no </w:t>
+      </w:r>
+      <w:r>
+        <w:rPr>
+          <w:rFonts w:ascii="Calibri" w:hAnsi="Calibri" w:cs="Calibri"/>
+        </w:rPr>
+        <w:t>action</w:t>
+      </w:r>
+      <w:r>
+        <w:rPr>
+          <w:rFonts w:ascii="Calibri" w:hAnsi="Calibri" w:cs="Calibri"/>
+        </w:rPr>
+        <w:t>”</w:t>
       </w:r>
     </w:p>
     <w:p>
@@ -5704,16 +5750,8 @@
         <w:rPr>
           <w:rFonts w:ascii="Calibri" w:hAnsi="Calibri" w:cs="Calibri"/>
         </w:rPr>
-        <w:t xml:space="preserve">Group </w:t>
-      </w:r>
-      <w:proofErr w:type="gramStart"/>
-      <w:r>
-        <w:rPr>
-          <w:rFonts w:ascii="Calibri" w:hAnsi="Calibri" w:cs="Calibri"/>
-        </w:rPr>
-        <w:t>think</w:t>
-      </w:r>
-      <w:proofErr w:type="gramEnd"/>
+        <w:t>Group think</w:t>
+      </w:r>
     </w:p>
     <w:p>
       <w:pPr>
@@ -5786,7 +5824,19 @@
         <w:rPr>
           <w:rFonts w:ascii="Calibri" w:hAnsi="Calibri" w:cs="Calibri"/>
         </w:rPr>
-        <w:t>Tendency to end the search for alternatives when a preferred or pre‐conceived one is offered</w:t>
+        <w:t xml:space="preserve">Tendency to end the search for alternatives when a preferred </w:t>
+      </w:r>
+      <w:r>
+        <w:rPr>
+          <w:rFonts w:ascii="Calibri" w:hAnsi="Calibri" w:cs="Calibri"/>
+        </w:rPr>
+        <w:t>“best” alternative</w:t>
+      </w:r>
+      <w:r>
+        <w:rPr>
+          <w:rFonts w:ascii="Calibri" w:hAnsi="Calibri" w:cs="Calibri"/>
+        </w:rPr>
+        <w:t xml:space="preserve"> is offered</w:t>
       </w:r>
     </w:p>
     <w:p>
@@ -5997,21 +6047,7 @@
         <w:rPr>
           <w:rFonts w:ascii="Calibri" w:hAnsi="Calibri" w:cs="Calibri"/>
         </w:rPr>
-        <w:t xml:space="preserve">Look at the </w:t>
-      </w:r>
-      <w:proofErr w:type="gramStart"/>
-      <w:r>
-        <w:rPr>
-          <w:rFonts w:ascii="Calibri" w:hAnsi="Calibri" w:cs="Calibri"/>
-        </w:rPr>
-        <w:t>objectives</w:t>
-      </w:r>
-      <w:proofErr w:type="gramEnd"/>
-      <w:r>
-        <w:rPr>
-          <w:rFonts w:ascii="Calibri" w:hAnsi="Calibri" w:cs="Calibri"/>
-        </w:rPr>
-        <w:t xml:space="preserve"> hierarchy</w:t>
+        <w:t>Look at the objectives hierarchy</w:t>
       </w:r>
     </w:p>
     <w:p>
@@ -6501,49 +6537,7 @@
         <w:rPr>
           <w:rFonts w:ascii="Calibri" w:hAnsi="Calibri" w:cs="Calibri"/>
         </w:rPr>
-        <w:t xml:space="preserve">Gregory R, Failing L, </w:t>
-      </w:r>
-      <w:proofErr w:type="spellStart"/>
-      <w:r>
-        <w:rPr>
-          <w:rFonts w:ascii="Calibri" w:hAnsi="Calibri" w:cs="Calibri"/>
-        </w:rPr>
-        <w:t>Harstone</w:t>
-      </w:r>
-      <w:proofErr w:type="spellEnd"/>
-      <w:r>
-        <w:rPr>
-          <w:rFonts w:ascii="Calibri" w:hAnsi="Calibri" w:cs="Calibri"/>
-        </w:rPr>
-        <w:t xml:space="preserve"> M, Long G, </w:t>
-      </w:r>
-      <w:proofErr w:type="spellStart"/>
-      <w:r>
-        <w:rPr>
-          <w:rFonts w:ascii="Calibri" w:hAnsi="Calibri" w:cs="Calibri"/>
-        </w:rPr>
-        <w:t>McDaniels</w:t>
-      </w:r>
-      <w:proofErr w:type="spellEnd"/>
-      <w:r>
-        <w:rPr>
-          <w:rFonts w:ascii="Calibri" w:hAnsi="Calibri" w:cs="Calibri"/>
-        </w:rPr>
-        <w:t xml:space="preserve"> T, Ohlson D. 2012. Structured decision </w:t>
-      </w:r>
-      <w:proofErr w:type="gramStart"/>
-      <w:r>
-        <w:rPr>
-          <w:rFonts w:ascii="Calibri" w:hAnsi="Calibri" w:cs="Calibri"/>
-        </w:rPr>
-        <w:t>making:</w:t>
-      </w:r>
-      <w:proofErr w:type="gramEnd"/>
-      <w:r>
-        <w:rPr>
-          <w:rFonts w:ascii="Calibri" w:hAnsi="Calibri" w:cs="Calibri"/>
-        </w:rPr>
-        <w:t xml:space="preserve"> a </w:t>
+        <w:t xml:space="preserve">Gregory R, Failing L, Harstone M, Long G, McDaniels T, Ohlson D. 2012. Structured decision making: a </w:t>
       </w:r>
     </w:p>
     <w:p>
@@ -6578,21 +6572,7 @@
         <w:rPr>
           <w:rFonts w:ascii="Calibri" w:hAnsi="Calibri" w:cs="Calibri"/>
         </w:rPr>
-        <w:t xml:space="preserve">Hammond JS, Keeney RL, </w:t>
-      </w:r>
-      <w:proofErr w:type="spellStart"/>
-      <w:r>
-        <w:rPr>
-          <w:rFonts w:ascii="Calibri" w:hAnsi="Calibri" w:cs="Calibri"/>
-        </w:rPr>
-        <w:t>Raiffa</w:t>
-      </w:r>
-      <w:proofErr w:type="spellEnd"/>
-      <w:r>
-        <w:rPr>
-          <w:rFonts w:ascii="Calibri" w:hAnsi="Calibri" w:cs="Calibri"/>
-        </w:rPr>
-        <w:t xml:space="preserve"> H. 1999. Smart Choices: A Practical Guide to Making Better Life </w:t>
+        <w:t xml:space="preserve">Hammond JS, Keeney RL, Raiffa H. 1999. Smart Choices: A Practical Guide to Making Better Life </w:t>
       </w:r>
     </w:p>
     <w:p>
@@ -7023,35 +7003,7 @@
         <w:rPr>
           <w:rFonts w:ascii="Calibri" w:hAnsi="Calibri" w:cs="Calibri"/>
         </w:rPr>
-        <w:t xml:space="preserve">Runge MC, </w:t>
-      </w:r>
-      <w:proofErr w:type="spellStart"/>
-      <w:r>
-        <w:rPr>
-          <w:rFonts w:ascii="Calibri" w:hAnsi="Calibri" w:cs="Calibri"/>
-        </w:rPr>
-        <w:t>Romito</w:t>
-      </w:r>
-      <w:proofErr w:type="spellEnd"/>
-      <w:r>
-        <w:rPr>
-          <w:rFonts w:ascii="Calibri" w:hAnsi="Calibri" w:cs="Calibri"/>
-        </w:rPr>
-        <w:t xml:space="preserve"> AM, Breese G, Cochrane JF, Converse SJ, Eaton MJ, Larson MA, Lyons JE, Smith DR, </w:t>
-      </w:r>
-      <w:proofErr w:type="spellStart"/>
-      <w:r>
-        <w:rPr>
-          <w:rFonts w:ascii="Calibri" w:hAnsi="Calibri" w:cs="Calibri"/>
-        </w:rPr>
-        <w:t>Isham</w:t>
-      </w:r>
-      <w:proofErr w:type="spellEnd"/>
-      <w:r>
-        <w:rPr>
-          <w:rFonts w:ascii="Calibri" w:hAnsi="Calibri" w:cs="Calibri"/>
-        </w:rPr>
-        <w:t xml:space="preserve"> AF, eds. Introduction to Structured Decision Making, 2016 edition. U.S. Fish and Wildlife Service, National Conservation Training Center, Shepherdstown, West Virginia, USA.</w:t>
+        <w:t>Runge MC, Romito AM, Breese G, Cochrane JF, Converse SJ, Eaton MJ, Larson MA, Lyons JE, Smith DR, Isham AF, eds. Introduction to Structured Decision Making, 2016 edition. U.S. Fish and Wildlife Service, National Conservation Training Center, Shepherdstown, West Virginia, USA.</w:t>
       </w:r>
     </w:p>
     <w:sectPr>
